--- a/Abhinav_resume.docx
+++ b/Abhinav_resume.docx
@@ -27,10 +27,17 @@
             <v:stroke joinstyle="miter"/>
             <v:path gradientshapeok="t" o:connecttype="rect"/>
           </v:shapetype>
-          <v:shape id="Text Box 2" o:spid="_x0000_s2055" type="#_x0000_t202" style="position:absolute;margin-left:324.5pt;margin-top:-4.5pt;width:220pt;height:65.8pt;z-index:251659264;visibility:visible;mso-height-percent:200;mso-wrap-distance-left:9pt;mso-wrap-distance-top:3.6pt;mso-wrap-distance-right:9pt;mso-wrap-distance-bottom:3.6pt;mso-position-horizontal-relative:text;mso-position-vertical-relative:text;mso-height-percent:200;mso-width-relative:margin;mso-height-relative:margin;v-text-anchor:top" filled="f" stroked="f">
-            <v:textbox style="mso-fit-shape-to-text:t">
+          <v:shape id="Text Box 2" o:spid="_x0000_s2055" type="#_x0000_t202" style="position:absolute;margin-left:318.9pt;margin-top:-.8pt;width:220pt;height:81.4pt;z-index:251659264;visibility:visible;mso-wrap-distance-left:9pt;mso-wrap-distance-top:3.6pt;mso-wrap-distance-right:9pt;mso-wrap-distance-bottom:3.6pt;mso-position-horizontal-relative:text;mso-position-vertical-relative:text;mso-width-relative:margin;mso-height-relative:margin;v-text-anchor:top" filled="f" stroked="f">
+            <v:textbox style="mso-next-textbox:#Text Box 2">
               <w:txbxContent>
                 <w:p>
+                  <w:pPr>
+                    <w:rPr>
+                      <w:rFonts w:asciiTheme="minorHAnsi" w:hAnsiTheme="minorHAnsi" w:cstheme="minorHAnsi"/>
+                      <w:bCs/>
+                      <w:noProof/>
+                    </w:rPr>
+                  </w:pPr>
                   <w:r>
                     <w:rPr>
                       <w:rFonts w:asciiTheme="minorHAnsi" w:hAnsiTheme="minorHAnsi" w:cstheme="minorHAnsi"/>
@@ -46,6 +53,7 @@
                         <w:rFonts w:asciiTheme="minorHAnsi" w:hAnsiTheme="minorHAnsi" w:cstheme="minorHAnsi"/>
                         <w:bCs/>
                         <w:noProof/>
+                        <w:color w:val="auto"/>
                       </w:rPr>
                       <w:t>Abhinavagarwal9999@gmail.com</w:t>
                     </w:r>
@@ -66,7 +74,32 @@
                       <w:bCs/>
                       <w:noProof/>
                     </w:rPr>
-                    <w:t>Phone: 8700326088                                                                                               https://www.linkedin.com/in/abhinav-agarwal-571b78229/</w:t>
+                    <w:t xml:space="preserve">Phone: 8700326088                                                                                               </w:t>
+                  </w:r>
+                  <w:hyperlink r:id="rId9" w:history="1">
+                    <w:r>
+                      <w:rPr>
+                        <w:rStyle w:val="Hyperlink"/>
+                        <w:rFonts w:asciiTheme="minorHAnsi" w:hAnsiTheme="minorHAnsi" w:cstheme="minorHAnsi"/>
+                        <w:bCs/>
+                        <w:noProof/>
+                        <w:color w:val="auto"/>
+                      </w:rPr>
+                      <w:t>https://www.linkedin.com/in/abhinav-agarwal-571b78229/</w:t>
+                    </w:r>
+                  </w:hyperlink>
+                </w:p>
+                <w:p>
+                  <w:pPr>
+                    <w:rPr>
+                      <w:u w:val="single"/>
+                    </w:rPr>
+                  </w:pPr>
+                  <w:r>
+                    <w:rPr>
+                      <w:u w:val="single"/>
+                    </w:rPr>
+                    <w:t>https://github.com/AbhinavAgarwal1111</w:t>
                   </w:r>
                 </w:p>
               </w:txbxContent>
@@ -116,6 +149,8 @@
         <w:spacing w:line="276" w:lineRule="auto"/>
         <w:rPr>
           <w:rFonts w:asciiTheme="minorHAnsi" w:hAnsiTheme="minorHAnsi" w:cstheme="minorHAnsi"/>
+          <w:b/>
+          <w:bCs/>
         </w:rPr>
       </w:pPr>
       <w:r>
@@ -126,6 +161,14 @@
         </w:rPr>
         <w:br/>
       </w:r>
+    </w:p>
+    <w:p>
+      <w:pPr>
+        <w:spacing w:line="276" w:lineRule="auto"/>
+        <w:rPr>
+          <w:rFonts w:asciiTheme="minorHAnsi" w:hAnsiTheme="minorHAnsi" w:cstheme="minorHAnsi"/>
+        </w:rPr>
+      </w:pPr>
       <w:r>
         <w:rPr>
           <w:rFonts w:asciiTheme="minorHAnsi" w:hAnsiTheme="minorHAnsi" w:cstheme="minorHAnsi"/>
@@ -187,16 +230,6 @@
       <w:pPr>
         <w:spacing w:line="276" w:lineRule="auto"/>
         <w:rPr>
-          <w:rFonts w:asciiTheme="minorHAnsi" w:hAnsiTheme="minorHAnsi" w:cstheme="minorHAnsi"/>
-          <w:b/>
-          <w:bCs/>
-        </w:rPr>
-      </w:pPr>
-    </w:p>
-    <w:p>
-      <w:pPr>
-        <w:spacing w:line="276" w:lineRule="auto"/>
-        <w:rPr>
           <w:rFonts w:asciiTheme="minorHAnsi" w:hAnsiTheme="minorHAnsi" w:cs="Verdana"/>
           <w:bCs/>
           <w:lang w:val="en-IN" w:eastAsia="en-IN"/>
@@ -226,6 +259,16 @@
         </w:rPr>
         <w:t xml:space="preserve"> Database development mastery by Udemy </w:t>
       </w:r>
+    </w:p>
+    <w:p>
+      <w:pPr>
+        <w:spacing w:line="276" w:lineRule="auto"/>
+        <w:rPr>
+          <w:rFonts w:asciiTheme="minorHAnsi" w:hAnsiTheme="minorHAnsi" w:cs="Verdana"/>
+          <w:bCs/>
+          <w:lang w:val="en-IN" w:eastAsia="en-IN"/>
+        </w:rPr>
+      </w:pPr>
     </w:p>
     <w:p>
       <w:pPr>
@@ -735,6 +778,12 @@
               </w:rPr>
               <w:t>57</w:t>
             </w:r>
+            <w:r>
+              <w:rPr>
+                <w:rFonts w:asciiTheme="minorHAnsi" w:hAnsiTheme="minorHAnsi" w:cstheme="minorHAnsi"/>
+              </w:rPr>
+              <w:t>.0</w:t>
+            </w:r>
           </w:p>
         </w:tc>
       </w:tr>
@@ -1151,15 +1200,135 @@
               <w:t xml:space="preserve"> and Database manager</w:t>
             </w:r>
           </w:p>
+        </w:tc>
+      </w:tr>
+    </w:tbl>
+    <w:p>
+      <w:pPr>
+        <w:rPr>
+          <w:rFonts w:asciiTheme="minorHAnsi" w:hAnsiTheme="minorHAnsi"/>
+        </w:rPr>
+      </w:pPr>
+    </w:p>
+    <w:tbl>
+      <w:tblPr>
+        <w:tblpPr w:leftFromText="180" w:rightFromText="180" w:vertAnchor="text" w:horzAnchor="margin" w:tblpX="-40" w:tblpY="57"/>
+        <w:tblW w:w="10605" w:type="dxa"/>
+        <w:tblBorders>
+          <w:top w:val="single" w:sz="4" w:space="0" w:color="BFBFBF"/>
+          <w:left w:val="single" w:sz="4" w:space="0" w:color="BFBFBF"/>
+          <w:bottom w:val="single" w:sz="4" w:space="0" w:color="BFBFBF"/>
+          <w:right w:val="single" w:sz="4" w:space="0" w:color="BFBFBF"/>
+          <w:insideH w:val="single" w:sz="4" w:space="0" w:color="BFBFBF"/>
+          <w:insideV w:val="single" w:sz="4" w:space="0" w:color="BFBFBF"/>
+        </w:tblBorders>
+        <w:tblCellMar>
+          <w:left w:w="115" w:type="dxa"/>
+          <w:right w:w="115" w:type="dxa"/>
+        </w:tblCellMar>
+        <w:tblLook w:val="00A0" w:firstRow="1" w:lastRow="0" w:firstColumn="1" w:lastColumn="0" w:noHBand="0" w:noVBand="0"/>
+      </w:tblPr>
+      <w:tblGrid>
+        <w:gridCol w:w="1587"/>
+        <w:gridCol w:w="9018"/>
+      </w:tblGrid>
+      <w:tr>
+        <w:trPr>
+          <w:cantSplit/>
+          <w:trHeight w:hRule="exact" w:val="292"/>
+        </w:trPr>
+        <w:tc>
+          <w:tcPr>
+            <w:tcW w:w="10605" w:type="dxa"/>
+            <w:gridSpan w:val="2"/>
+            <w:shd w:val="clear" w:color="auto" w:fill="D9D9D9"/>
+            <w:vAlign w:val="center"/>
+          </w:tcPr>
           <w:p>
             <w:pPr>
-              <w:ind w:left="346" w:right="-108"/>
-              <w:jc w:val="both"/>
+              <w:pStyle w:val="Heading4"/>
+              <w:suppressLineNumbers/>
+              <w:tabs>
+                <w:tab w:val="left" w:pos="9090"/>
+                <w:tab w:val="left" w:pos="9180"/>
+              </w:tabs>
+              <w:suppressAutoHyphens/>
+              <w:spacing w:line="240" w:lineRule="atLeast"/>
+              <w:ind w:right="-108" w:hanging="108"/>
+              <w:jc w:val="left"/>
+              <w:rPr>
+                <w:rFonts w:asciiTheme="minorHAnsi" w:eastAsia="Batang" w:hAnsiTheme="minorHAnsi"/>
+                <w:sz w:val="24"/>
+              </w:rPr>
+            </w:pPr>
+            <w:r>
+              <w:rPr>
+                <w:rFonts w:asciiTheme="minorHAnsi" w:eastAsia="Batang" w:hAnsiTheme="minorHAnsi"/>
+                <w:sz w:val="24"/>
+              </w:rPr>
+              <w:t xml:space="preserve">CO-CURRICULARS </w:t>
+            </w:r>
+          </w:p>
+        </w:tc>
+      </w:tr>
+      <w:tr>
+        <w:trPr>
+          <w:cantSplit/>
+          <w:trHeight w:val="409"/>
+        </w:trPr>
+        <w:tc>
+          <w:tcPr>
+            <w:tcW w:w="1587" w:type="dxa"/>
+            <w:shd w:val="clear" w:color="auto" w:fill="D9D9D9"/>
+            <w:vAlign w:val="center"/>
+          </w:tcPr>
+          <w:p>
+            <w:pPr>
+              <w:widowControl w:val="0"/>
+              <w:suppressLineNumbers/>
+              <w:suppressAutoHyphens/>
+              <w:spacing w:line="240" w:lineRule="exact"/>
+              <w:jc w:val="center"/>
               <w:rPr>
                 <w:rFonts w:asciiTheme="minorHAnsi" w:hAnsiTheme="minorHAnsi"/>
-                <w:b/>
+                <w:lang w:val="en-IN" w:eastAsia="en-IN"/>
               </w:rPr>
             </w:pPr>
+            <w:r>
+              <w:rPr>
+                <w:rFonts w:asciiTheme="minorHAnsi" w:eastAsia="Batang" w:hAnsiTheme="minorHAnsi"/>
+                <w:lang w:val="en-GB"/>
+              </w:rPr>
+              <w:t>Coding</w:t>
+            </w:r>
+          </w:p>
+        </w:tc>
+        <w:tc>
+          <w:tcPr>
+            <w:tcW w:w="9018" w:type="dxa"/>
+            <w:shd w:val="clear" w:color="auto" w:fill="auto"/>
+          </w:tcPr>
+          <w:p>
+            <w:pPr>
+              <w:numPr>
+                <w:ilvl w:val="0"/>
+                <w:numId w:val="15"/>
+              </w:numPr>
+              <w:ind w:left="164" w:right="-108" w:hanging="164"/>
+              <w:rPr>
+                <w:rFonts w:asciiTheme="minorHAnsi" w:hAnsiTheme="minorHAnsi" w:cs="Verdana"/>
+                <w:bCs/>
+                <w:lang w:val="en-IN" w:eastAsia="en-IN"/>
+              </w:rPr>
+            </w:pPr>
+            <w:r>
+              <w:rPr>
+                <w:rFonts w:asciiTheme="minorHAnsi" w:hAnsiTheme="minorHAnsi" w:cs="Verdana"/>
+                <w:bCs/>
+                <w:lang w:val="en-IN" w:eastAsia="en-IN"/>
+              </w:rPr>
+              <w:t xml:space="preserve">HackerRank 5 stars in Java. </w:t>
+            </w:r>
           </w:p>
         </w:tc>
       </w:tr>
@@ -1741,7 +1910,7 @@
     </w:tbl>
     <w:p/>
     <w:sectPr>
-      <w:headerReference w:type="default" r:id="rId9"/>
+      <w:headerReference w:type="default" r:id="rId10"/>
       <w:pgSz w:w="11909" w:h="16834" w:code="9"/>
       <w:pgMar w:top="720" w:right="720" w:bottom="720" w:left="720" w:header="216" w:footer="216" w:gutter="0"/>
       <w:cols w:space="720"/>

--- a/Abhinav_resume.docx
+++ b/Abhinav_resume.docx
@@ -27,11 +27,12 @@
             <v:stroke joinstyle="miter"/>
             <v:path gradientshapeok="t" o:connecttype="rect"/>
           </v:shapetype>
-          <v:shape id="Text Box 2" o:spid="_x0000_s2055" type="#_x0000_t202" style="position:absolute;margin-left:318.9pt;margin-top:-.8pt;width:220pt;height:81.4pt;z-index:251659264;visibility:visible;mso-wrap-distance-left:9pt;mso-wrap-distance-top:3.6pt;mso-wrap-distance-right:9pt;mso-wrap-distance-bottom:3.6pt;mso-position-horizontal-relative:text;mso-position-vertical-relative:text;mso-width-relative:margin;mso-height-relative:margin;v-text-anchor:top" filled="f" stroked="f">
+          <v:shape id="Text Box 2" o:spid="_x0000_s2055" type="#_x0000_t202" style="position:absolute;margin-left:293.25pt;margin-top:8.65pt;width:257.15pt;height:1in;z-index:251659264;visibility:visible;mso-wrap-distance-left:9pt;mso-wrap-distance-top:3.6pt;mso-wrap-distance-right:9pt;mso-wrap-distance-bottom:3.6pt;mso-position-horizontal-relative:text;mso-position-vertical-relative:text;mso-width-relative:margin;mso-height-relative:margin;v-text-anchor:top" filled="f" stroked="f">
             <v:textbox style="mso-next-textbox:#Text Box 2">
               <w:txbxContent>
                 <w:p>
                   <w:pPr>
+                    <w:jc w:val="right"/>
                     <w:rPr>
                       <w:rFonts w:asciiTheme="minorHAnsi" w:hAnsiTheme="minorHAnsi" w:cstheme="minorHAnsi"/>
                       <w:bCs/>
@@ -53,9 +54,8 @@
                         <w:rFonts w:asciiTheme="minorHAnsi" w:hAnsiTheme="minorHAnsi" w:cstheme="minorHAnsi"/>
                         <w:bCs/>
                         <w:noProof/>
-                        <w:color w:val="auto"/>
                       </w:rPr>
-                      <w:t>Abhinavagarwal9999@gmail.com</w:t>
+                      <w:t>abhinavagarwal9999@gmail.com</w:t>
                     </w:r>
                   </w:hyperlink>
                   <w:r>
@@ -83,24 +83,62 @@
                         <w:rFonts w:asciiTheme="minorHAnsi" w:hAnsiTheme="minorHAnsi" w:cstheme="minorHAnsi"/>
                         <w:bCs/>
                         <w:noProof/>
-                        <w:color w:val="auto"/>
                       </w:rPr>
-                      <w:t>https://www.linkedin.com/in/abhinav-agarwal-571b78229/</w:t>
+                      <w:t>lin</w:t>
+                    </w:r>
+                    <w:r>
+                      <w:rPr>
+                        <w:rStyle w:val="Hyperlink"/>
+                        <w:rFonts w:asciiTheme="minorHAnsi" w:hAnsiTheme="minorHAnsi" w:cstheme="minorHAnsi"/>
+                        <w:bCs/>
+                        <w:noProof/>
+                      </w:rPr>
+                      <w:t>k</w:t>
+                    </w:r>
+                    <w:r>
+                      <w:rPr>
+                        <w:rStyle w:val="Hyperlink"/>
+                        <w:rFonts w:asciiTheme="minorHAnsi" w:hAnsiTheme="minorHAnsi" w:cstheme="minorHAnsi"/>
+                        <w:bCs/>
+                        <w:noProof/>
+                      </w:rPr>
+                      <w:t>e</w:t>
+                    </w:r>
+                    <w:r>
+                      <w:rPr>
+                        <w:rStyle w:val="Hyperlink"/>
+                        <w:rFonts w:asciiTheme="minorHAnsi" w:hAnsiTheme="minorHAnsi" w:cstheme="minorHAnsi"/>
+                        <w:bCs/>
+                        <w:noProof/>
+                      </w:rPr>
+                      <w:t>d</w:t>
+                    </w:r>
+                    <w:r>
+                      <w:rPr>
+                        <w:rStyle w:val="Hyperlink"/>
+                        <w:rFonts w:asciiTheme="minorHAnsi" w:hAnsiTheme="minorHAnsi" w:cstheme="minorHAnsi"/>
+                        <w:bCs/>
+                        <w:noProof/>
+                      </w:rPr>
+                      <w:t>in.com/in/abhinav-agarwal-571b78229/</w:t>
                     </w:r>
                   </w:hyperlink>
                 </w:p>
                 <w:p>
                   <w:pPr>
+                    <w:jc w:val="right"/>
                     <w:rPr>
                       <w:u w:val="single"/>
                     </w:rPr>
                   </w:pPr>
-                  <w:r>
-                    <w:rPr>
-                      <w:u w:val="single"/>
-                    </w:rPr>
-                    <w:t>https://github.com/AbhinavAgarwal1111</w:t>
-                  </w:r>
+                  <w:hyperlink r:id="rId10" w:history="1">
+                    <w:r>
+                      <w:rPr>
+                        <w:rStyle w:val="Hyperlink"/>
+                      </w:rPr>
+                      <w:t>github.com/AbhinavAgarwal1111</w:t>
+                    </w:r>
+                  </w:hyperlink>
                 </w:p>
               </w:txbxContent>
             </v:textbox>
@@ -147,6 +185,7 @@
     <w:p>
       <w:pPr>
         <w:spacing w:line="276" w:lineRule="auto"/>
+        <w:jc w:val="center"/>
         <w:rPr>
           <w:rFonts w:asciiTheme="minorHAnsi" w:hAnsiTheme="minorHAnsi" w:cstheme="minorHAnsi"/>
           <w:b/>
@@ -898,7 +937,7 @@
     </w:tbl>
     <w:tbl>
       <w:tblPr>
-        <w:tblW w:w="10632" w:type="dxa"/>
+        <w:tblW w:w="10804" w:type="dxa"/>
         <w:tblInd w:w="-34" w:type="dxa"/>
         <w:tblBorders>
           <w:top w:val="single" w:sz="4" w:space="0" w:color="BFBFBF"/>
@@ -912,16 +951,16 @@
         <w:tblLook w:val="04A0" w:firstRow="1" w:lastRow="0" w:firstColumn="1" w:lastColumn="0" w:noHBand="0" w:noVBand="1"/>
       </w:tblPr>
       <w:tblGrid>
-        <w:gridCol w:w="1560"/>
-        <w:gridCol w:w="9072"/>
+        <w:gridCol w:w="1585"/>
+        <w:gridCol w:w="9219"/>
       </w:tblGrid>
       <w:tr>
         <w:trPr>
-          <w:trHeight w:val="142"/>
+          <w:trHeight w:val="151"/>
         </w:trPr>
         <w:tc>
           <w:tcPr>
-            <w:tcW w:w="10632" w:type="dxa"/>
+            <w:tcW w:w="10804" w:type="dxa"/>
             <w:gridSpan w:val="2"/>
             <w:shd w:val="clear" w:color="auto" w:fill="D9D9D9"/>
           </w:tcPr>
@@ -945,11 +984,11 @@
       </w:tr>
       <w:tr>
         <w:trPr>
-          <w:trHeight w:val="530"/>
+          <w:trHeight w:val="565"/>
         </w:trPr>
         <w:tc>
           <w:tcPr>
-            <w:tcW w:w="1560" w:type="dxa"/>
+            <w:tcW w:w="1585" w:type="dxa"/>
             <w:shd w:val="clear" w:color="auto" w:fill="D9D9D9" w:themeFill="background1" w:themeFillShade="D9"/>
             <w:vAlign w:val="center"/>
           </w:tcPr>
@@ -973,7 +1012,7 @@
         </w:tc>
         <w:tc>
           <w:tcPr>
-            <w:tcW w:w="9072" w:type="dxa"/>
+            <w:tcW w:w="9219" w:type="dxa"/>
             <w:vAlign w:val="center"/>
           </w:tcPr>
           <w:p>
@@ -1213,7 +1252,7 @@
     <w:tbl>
       <w:tblPr>
         <w:tblpPr w:leftFromText="180" w:rightFromText="180" w:vertAnchor="text" w:horzAnchor="margin" w:tblpX="-40" w:tblpY="57"/>
-        <w:tblW w:w="10605" w:type="dxa"/>
+        <w:tblW w:w="10866" w:type="dxa"/>
         <w:tblBorders>
           <w:top w:val="single" w:sz="4" w:space="0" w:color="BFBFBF"/>
           <w:left w:val="single" w:sz="4" w:space="0" w:color="BFBFBF"/>
@@ -1229,17 +1268,17 @@
         <w:tblLook w:val="00A0" w:firstRow="1" w:lastRow="0" w:firstColumn="1" w:lastColumn="0" w:noHBand="0" w:noVBand="0"/>
       </w:tblPr>
       <w:tblGrid>
-        <w:gridCol w:w="1587"/>
-        <w:gridCol w:w="9018"/>
+        <w:gridCol w:w="1626"/>
+        <w:gridCol w:w="9240"/>
       </w:tblGrid>
       <w:tr>
         <w:trPr>
           <w:cantSplit/>
-          <w:trHeight w:hRule="exact" w:val="292"/>
+          <w:trHeight w:hRule="exact" w:val="347"/>
         </w:trPr>
         <w:tc>
           <w:tcPr>
-            <w:tcW w:w="10605" w:type="dxa"/>
+            <w:tcW w:w="10866" w:type="dxa"/>
             <w:gridSpan w:val="2"/>
             <w:shd w:val="clear" w:color="auto" w:fill="D9D9D9"/>
             <w:vAlign w:val="center"/>
@@ -1274,11 +1313,11 @@
       <w:tr>
         <w:trPr>
           <w:cantSplit/>
-          <w:trHeight w:val="409"/>
+          <w:trHeight w:val="486"/>
         </w:trPr>
         <w:tc>
           <w:tcPr>
-            <w:tcW w:w="1587" w:type="dxa"/>
+            <w:tcW w:w="1626" w:type="dxa"/>
             <w:shd w:val="clear" w:color="auto" w:fill="D9D9D9"/>
             <w:vAlign w:val="center"/>
           </w:tcPr>
@@ -1305,7 +1344,7 @@
         </w:tc>
         <w:tc>
           <w:tcPr>
-            <w:tcW w:w="9018" w:type="dxa"/>
+            <w:tcW w:w="9240" w:type="dxa"/>
             <w:shd w:val="clear" w:color="auto" w:fill="auto"/>
           </w:tcPr>
           <w:p>
@@ -1343,7 +1382,7 @@
     <w:tbl>
       <w:tblPr>
         <w:tblpPr w:leftFromText="180" w:rightFromText="180" w:vertAnchor="text" w:horzAnchor="margin" w:tblpX="-40" w:tblpY="57"/>
-        <w:tblW w:w="10605" w:type="dxa"/>
+        <w:tblW w:w="10844" w:type="dxa"/>
         <w:tblBorders>
           <w:top w:val="single" w:sz="4" w:space="0" w:color="BFBFBF"/>
           <w:left w:val="single" w:sz="4" w:space="0" w:color="BFBFBF"/>
@@ -1359,17 +1398,17 @@
         <w:tblLook w:val="00A0" w:firstRow="1" w:lastRow="0" w:firstColumn="1" w:lastColumn="0" w:noHBand="0" w:noVBand="0"/>
       </w:tblPr>
       <w:tblGrid>
-        <w:gridCol w:w="1742"/>
-        <w:gridCol w:w="8863"/>
+        <w:gridCol w:w="1781"/>
+        <w:gridCol w:w="9063"/>
       </w:tblGrid>
       <w:tr>
         <w:trPr>
           <w:cantSplit/>
-          <w:trHeight w:hRule="exact" w:val="292"/>
+          <w:trHeight w:hRule="exact" w:val="317"/>
         </w:trPr>
         <w:tc>
           <w:tcPr>
-            <w:tcW w:w="10605" w:type="dxa"/>
+            <w:tcW w:w="10844" w:type="dxa"/>
             <w:gridSpan w:val="2"/>
             <w:shd w:val="clear" w:color="auto" w:fill="D9D9D9"/>
             <w:vAlign w:val="center"/>
@@ -1404,11 +1443,11 @@
       <w:tr>
         <w:trPr>
           <w:cantSplit/>
-          <w:trHeight w:val="774"/>
+          <w:trHeight w:val="842"/>
         </w:trPr>
         <w:tc>
           <w:tcPr>
-            <w:tcW w:w="1582" w:type="dxa"/>
+            <w:tcW w:w="1781" w:type="dxa"/>
             <w:shd w:val="clear" w:color="auto" w:fill="D9D9D9"/>
             <w:vAlign w:val="center"/>
           </w:tcPr>
@@ -1435,7 +1474,7 @@
         </w:tc>
         <w:tc>
           <w:tcPr>
-            <w:tcW w:w="9023" w:type="dxa"/>
+            <w:tcW w:w="9063" w:type="dxa"/>
             <w:shd w:val="clear" w:color="auto" w:fill="auto"/>
           </w:tcPr>
           <w:p>
@@ -1481,11 +1520,11 @@
       <w:tr>
         <w:trPr>
           <w:cantSplit/>
-          <w:trHeight w:val="544"/>
+          <w:trHeight w:val="591"/>
         </w:trPr>
         <w:tc>
           <w:tcPr>
-            <w:tcW w:w="1582" w:type="dxa"/>
+            <w:tcW w:w="1781" w:type="dxa"/>
             <w:shd w:val="clear" w:color="auto" w:fill="D9D9D9"/>
             <w:vAlign w:val="center"/>
           </w:tcPr>
@@ -1513,7 +1552,7 @@
         </w:tc>
         <w:tc>
           <w:tcPr>
-            <w:tcW w:w="9023" w:type="dxa"/>
+            <w:tcW w:w="9063" w:type="dxa"/>
             <w:shd w:val="clear" w:color="auto" w:fill="auto"/>
           </w:tcPr>
           <w:p>
@@ -1628,7 +1667,7 @@
     <w:tbl>
       <w:tblPr>
         <w:tblpPr w:leftFromText="180" w:rightFromText="180" w:vertAnchor="text" w:horzAnchor="margin" w:tblpX="-40" w:tblpY="57"/>
-        <w:tblW w:w="10605" w:type="dxa"/>
+        <w:tblW w:w="10851" w:type="dxa"/>
         <w:tblBorders>
           <w:top w:val="single" w:sz="4" w:space="0" w:color="BFBFBF"/>
           <w:left w:val="single" w:sz="4" w:space="0" w:color="BFBFBF"/>
@@ -1644,17 +1683,17 @@
         <w:tblLook w:val="00A0" w:firstRow="1" w:lastRow="0" w:firstColumn="1" w:lastColumn="0" w:noHBand="0" w:noVBand="0"/>
       </w:tblPr>
       <w:tblGrid>
-        <w:gridCol w:w="1587"/>
-        <w:gridCol w:w="9018"/>
+        <w:gridCol w:w="1623"/>
+        <w:gridCol w:w="9228"/>
       </w:tblGrid>
       <w:tr>
         <w:trPr>
           <w:cantSplit/>
-          <w:trHeight w:hRule="exact" w:val="292"/>
+          <w:trHeight w:hRule="exact" w:val="275"/>
         </w:trPr>
         <w:tc>
           <w:tcPr>
-            <w:tcW w:w="10605" w:type="dxa"/>
+            <w:tcW w:w="10851" w:type="dxa"/>
             <w:gridSpan w:val="2"/>
             <w:shd w:val="clear" w:color="auto" w:fill="D9D9D9"/>
             <w:vAlign w:val="center"/>
@@ -1689,11 +1728,11 @@
       <w:tr>
         <w:trPr>
           <w:cantSplit/>
-          <w:trHeight w:val="544"/>
+          <w:trHeight w:val="514"/>
         </w:trPr>
         <w:tc>
           <w:tcPr>
-            <w:tcW w:w="1587" w:type="dxa"/>
+            <w:tcW w:w="1623" w:type="dxa"/>
             <w:shd w:val="clear" w:color="auto" w:fill="D9D9D9"/>
             <w:vAlign w:val="center"/>
           </w:tcPr>
@@ -1720,7 +1759,7 @@
         </w:tc>
         <w:tc>
           <w:tcPr>
-            <w:tcW w:w="9018" w:type="dxa"/>
+            <w:tcW w:w="9228" w:type="dxa"/>
             <w:shd w:val="clear" w:color="auto" w:fill="auto"/>
           </w:tcPr>
           <w:p>
@@ -1848,11 +1887,11 @@
       <w:tr>
         <w:trPr>
           <w:cantSplit/>
-          <w:trHeight w:val="544"/>
+          <w:trHeight w:val="514"/>
         </w:trPr>
         <w:tc>
           <w:tcPr>
-            <w:tcW w:w="1587" w:type="dxa"/>
+            <w:tcW w:w="1623" w:type="dxa"/>
             <w:shd w:val="clear" w:color="auto" w:fill="D9D9D9"/>
             <w:vAlign w:val="center"/>
           </w:tcPr>
@@ -1879,7 +1918,7 @@
         </w:tc>
         <w:tc>
           <w:tcPr>
-            <w:tcW w:w="9018" w:type="dxa"/>
+            <w:tcW w:w="9228" w:type="dxa"/>
             <w:shd w:val="clear" w:color="auto" w:fill="auto"/>
           </w:tcPr>
           <w:p>
@@ -1910,7 +1949,7 @@
     </w:tbl>
     <w:p/>
     <w:sectPr>
-      <w:headerReference w:type="default" r:id="rId10"/>
+      <w:headerReference w:type="default" r:id="rId11"/>
       <w:pgSz w:w="11909" w:h="16834" w:code="9"/>
       <w:pgMar w:top="720" w:right="720" w:bottom="720" w:left="720" w:header="216" w:footer="216" w:gutter="0"/>
       <w:cols w:space="720"/>
@@ -5280,6 +5319,18 @@
       <w:color w:val="808080"/>
     </w:rPr>
   </w:style>
+  <w:style w:type="character" w:styleId="FollowedHyperlink">
+    <w:name w:val="FollowedHyperlink"/>
+    <w:basedOn w:val="DefaultParagraphFont"/>
+    <w:uiPriority w:val="99"/>
+    <w:semiHidden/>
+    <w:unhideWhenUsed/>
+    <w:rsid w:val="00455963"/>
+    <w:rPr>
+      <w:color w:val="800080" w:themeColor="followedHyperlink"/>
+      <w:u w:val="single"/>
+    </w:rPr>
+  </w:style>
 </w:styles>
 </file>
 
